--- a/communicative/translation/Livre5_4-2.7.p_total.docx
+++ b/communicative/translation/Livre5_4-2.7.p_total.docx
@@ -170,7 +170,7 @@
         <w:t>Le sens provisoire (ou sens premier) pour la famille du Vajra.</w:t>
         <w:br/>
         <w:br/>
-        <w:t>Ce lien sacré consiste faire usage de pratiques paisible de pacification pour libérer de l’étreinte de leurs démons et donc à tuer les personnes impossible à discipliner. Cette pratique se fait en demeurant dans le samadhi immuable (Akshobya). Les personnes concernées sont celles qui passent leur vie à accomplir des actes négatifs comme les cinq actes aux conséquences directes et les êtres dégénérés chez qui les dix aspects d’un énnemi du Dharma sont présents au complet.</w:t>
+        <w:t>Ce lien sacré consiste faire usage de pratiques paisible de pacification pour libérer de l’étreinte de leurs démons et donc à tuer les personnes impossible à discipliner. Cette pratique se fait en demeurant dans le samadhi immuable (Akshobya). Les personnes concernées sont celles qui passent leur vie à accomplir des actes négatifs comme les cinq actes aux conséquences directes et les êtres dégénérés chez qui les dix aspects d’un énnemi du Dharma sont présents au complet (162).</w:t>
         <w:br/>
         <w:br/>
         <w:t xml:space="preserve">Pour ce qui est du sens définitif ou caché, la force vitale ou “vie” réfère aux énergies qui circulent dans les cannaux rasana, le canal de droite et lalana le canal de gauche. “ôter la vie” consiste à engager et maintenir ces énergies dans le canal avadhuti, le canal centrale. L’immobilisation de l’énergie vitale dans le canal central aboutira à l’ascension et à la stabilisation des énergies et de l’esprit au sommet de la tête ce qui aura pour effet de faire remonter la liqueur séminale. Le pratiquant de la douzième terre de l’éveil pourra réaliser cela concrétement. Le débutant, quant à lui, le fera de manière analogue en s’entrainant à retenir sa liqueur dans les centres énergétiques supérieurs. </w:t>
@@ -302,12 +302,9 @@
         </w:rPr>
         <w:t>Pour la famille de l’épée (d’Amoghasiddhi), le sens provisoire consiste à tenir des propos mensongers à ceux qui, tombés dans des voie érronées, ne peuvent entendre la vérité. Le but de cette pratique est de les détournés des faux-dharmas.</w:t>
         <w:br/>
-        <w:t>Pour le sens définitif, mentir revient à exprimer l’irréalité des phénomènes.</w:t>
+        <w:t>Pour le sens définitif, mentir revient à exprimer l’irréalité des phénomènes. Les paroles vraies sont celles partiales et dualiste alors que celle d’irréalité sont les paroles qui ne se fixent nulle part. Ce sont les paroles évéillées riches de toutes les qualités de l’éveil. Présentent au niveau du coeur, elles ont pour essence la résonnance naturelle indestructible. (164)</w:t>
         <w:br/>
-        <w:br/>
-        <w:t>Les paroles vraies sont celles partiales et dualiste alors que celle d’irréalité sont les paroles qui ne se fixent nulle part. Ce sont les paroles évéillées riche de toutes les qualités de l’éveil. Présentent au niveau du coeur, elles ont pour essence la résonnance naturelle indestructible.</w:t>
-        <w:br/>
-        <w:t>Le pratiquant de la cinquième et sixième terre de l’éveil pourra réaliser cela concrétement et les débutants méditent le yoga du retrait comme méthode pour entendre la résonnance naturelle indestructible.</w:t>
+        <w:t>Le pratiquant de la cinquième et sixième terre de l’éveil pourra réaliser cela concrétement et les débutants méditent le yoga du retrait (165) comme méthode pour entendre la résonnance naturelle indestructible.</w:t>
       </w:r>
     </w:p>
     <w:p>
